--- a/hw5/hw5.docx
+++ b/hw5/hw5.docx
@@ -23,6 +23,9 @@
       <w:r>
         <w:t xml:space="preserve"> implementation</w:t>
       </w:r>
+      <w:r>
+        <w:t xml:space="preserve"> (results below)</w:t>
+      </w:r>
     </w:p>
     <w:p>
       <w:pPr>
@@ -39,6 +42,9 @@
       <w:proofErr w:type="spellEnd"/>
       <w:r>
         <w:t xml:space="preserve"> experimentation</w:t>
+      </w:r>
+      <w:r>
+        <w:t xml:space="preserve"> (results below)</w:t>
       </w:r>
     </w:p>
     <w:p>
@@ -437,20 +443,7 @@
         <w:t>.</w:t>
       </w:r>
       <w:r>
-        <w:t xml:space="preserve"> The overall out-of-bag error for the bagged tree is the mean of the OOB for each tree. </w:t>
-      </w:r>
-    </w:p>
-    <w:p>
-      <w:pPr>
-        <w:pStyle w:val="ListParagraph"/>
-      </w:pPr>
-    </w:p>
-    <w:p>
-      <w:pPr>
-        <w:pStyle w:val="ListParagraph"/>
-      </w:pPr>
-      <w:r>
-        <w:t>This is very similar to the cross validation method where the data set is partitioned into training set and test set, the former is used to train the model and the latter is used to estimate the model performance. Likewise, OOB is an estimate of the prediction error of the bagged trees.</w:t>
+        <w:t xml:space="preserve"> The overall out-of-bag error for the bagged tree is the mean of the OOB for each tree. This is very similar to the cross validation method where the data set is partitioned into training set and test set, the former is used to train the model and the latter is used to estimate the model performance. Likewise, OOB is an estimate of the prediction error of the bagged trees.</w:t>
       </w:r>
     </w:p>
     <w:p>
@@ -490,20 +483,7 @@
         <w:t>, the OOB decreases from ~0.11 and fluctuates around 0.085. Those results are closed to the results (cross validation error) from the tree</w:t>
       </w:r>
       <w:r>
-        <w:t xml:space="preserve">s trained with cross validation. </w:t>
-      </w:r>
-    </w:p>
-    <w:p>
-      <w:pPr>
-        <w:pStyle w:val="ListParagraph"/>
-      </w:pPr>
-    </w:p>
-    <w:p>
-      <w:pPr>
-        <w:pStyle w:val="ListParagraph"/>
-      </w:pPr>
-      <w:r>
-        <w:t>This is most likely because the increasing number of trees decreases the chance of overfitting while a single decision tree is very likely to over fit the training data.</w:t>
+        <w:t>s trained with cross validation. This is most likely because the increasing number of trees decreases the chance of overfitting while a single decision tree is very likely to over fit the training data.</w:t>
       </w:r>
       <w:r>
         <w:t xml:space="preserve"> </w:t>
@@ -563,64 +543,88 @@
       <w:pPr>
         <w:pStyle w:val="ListParagraph"/>
       </w:pPr>
-      <w:r>
-        <w:t xml:space="preserve">Another observation is that 3-vs-5 problem is harder than 1-vs-3 problem. Either bagged trees or tree trained with cross validation has a larger error measurement in the 3-vs-5 problem. The trend persists for the testing data as well. This is because the number three is more similar to the number five than the number one. </w:t>
-      </w:r>
-    </w:p>
-    <w:p>
-      <w:pPr>
-        <w:pStyle w:val="ListParagraph"/>
-      </w:pPr>
-    </w:p>
-    <w:p>
-      <w:pPr>
-        <w:pStyle w:val="ListParagraph"/>
-      </w:pPr>
-    </w:p>
-    <w:p>
-      <w:pPr>
-        <w:pStyle w:val="ListParagraph"/>
-      </w:pPr>
-    </w:p>
-    <w:p>
-      <w:pPr>
-        <w:pStyle w:val="ListParagraph"/>
-      </w:pPr>
-    </w:p>
-    <w:p>
-      <w:pPr>
-        <w:pStyle w:val="ListParagraph"/>
-      </w:pPr>
-    </w:p>
-    <w:p>
-      <w:pPr>
-        <w:pStyle w:val="ListParagraph"/>
-      </w:pPr>
-    </w:p>
-    <w:p>
-      <w:pPr>
-        <w:pStyle w:val="ListParagraph"/>
-      </w:pPr>
-    </w:p>
-    <w:p>
-      <w:pPr>
-        <w:pStyle w:val="ListParagraph"/>
-      </w:pPr>
-    </w:p>
-    <w:p>
-      <w:pPr>
-        <w:pStyle w:val="ListParagraph"/>
-      </w:pPr>
-    </w:p>
-    <w:p>
-      <w:pPr>
-        <w:pStyle w:val="ListParagraph"/>
-      </w:pPr>
-    </w:p>
-    <w:p>
-      <w:pPr>
-        <w:pStyle w:val="ListParagraph"/>
-      </w:pPr>
+    </w:p>
+    <w:p>
+      <w:pPr>
+        <w:pStyle w:val="ListParagraph"/>
+      </w:pPr>
+    </w:p>
+    <w:p>
+      <w:pPr>
+        <w:pStyle w:val="ListParagraph"/>
+      </w:pPr>
+    </w:p>
+    <w:p>
+      <w:pPr>
+        <w:pStyle w:val="ListParagraph"/>
+      </w:pPr>
+    </w:p>
+    <w:p>
+      <w:pPr>
+        <w:pStyle w:val="ListParagraph"/>
+      </w:pPr>
+    </w:p>
+    <w:p>
+      <w:pPr>
+        <w:pStyle w:val="ListParagraph"/>
+      </w:pPr>
+    </w:p>
+    <w:p>
+      <w:pPr>
+        <w:pStyle w:val="ListParagraph"/>
+      </w:pPr>
+    </w:p>
+    <w:p>
+      <w:pPr>
+        <w:pStyle w:val="ListParagraph"/>
+      </w:pPr>
+    </w:p>
+    <w:p>
+      <w:pPr>
+        <w:pStyle w:val="ListParagraph"/>
+      </w:pPr>
+    </w:p>
+    <w:p>
+      <w:pPr>
+        <w:pStyle w:val="ListParagraph"/>
+      </w:pPr>
+    </w:p>
+    <w:p>
+      <w:pPr>
+        <w:pStyle w:val="ListParagraph"/>
+      </w:pPr>
+    </w:p>
+    <w:p>
+      <w:pPr>
+        <w:pStyle w:val="ListParagraph"/>
+      </w:pPr>
+    </w:p>
+    <w:p>
+      <w:pPr>
+        <w:pStyle w:val="ListParagraph"/>
+      </w:pPr>
+    </w:p>
+    <w:p>
+      <w:pPr>
+        <w:pStyle w:val="ListParagraph"/>
+      </w:pPr>
+    </w:p>
+    <w:p>
+      <w:pPr>
+        <w:pStyle w:val="ListParagraph"/>
+      </w:pPr>
+    </w:p>
+    <w:p>
+      <w:pPr>
+        <w:pStyle w:val="ListParagraph"/>
+      </w:pPr>
+    </w:p>
+    <w:p>
+      <w:pPr>
+        <w:pStyle w:val="ListParagraph"/>
+      </w:pPr>
+      <w:bookmarkStart w:id="0" w:name="_GoBack"/>
+      <w:bookmarkEnd w:id="0"/>
     </w:p>
     <w:p>
       <w:pPr>
@@ -660,19 +664,10 @@
         <w:rPr>
           <w:rStyle w:val="markup--quote"/>
         </w:rPr>
-        <w:t>, is a learning algorithm that</w:t>
-      </w:r>
-      <w:r>
-        <w:rPr>
-          <w:rStyle w:val="markup--quote"/>
-        </w:rPr>
-        <w:t xml:space="preserve"> focuses on classification problems and aims to convert a set of weak classifiers into a strong one</w:t>
-      </w:r>
-      <w:r>
-        <w:t>.</w:t>
-      </w:r>
-      <w:r>
-        <w:t xml:space="preserve"> The way </w:t>
+        <w:t>, is a learning algorithm that focuses on classification problems and aims to convert a set of weak classifiers into a strong one</w:t>
+      </w:r>
+      <w:r>
+        <w:t xml:space="preserve">. The way </w:t>
       </w:r>
       <w:proofErr w:type="spellStart"/>
       <w:r>
@@ -691,40 +686,7 @@
         <w:t xml:space="preserve"> adjusts the weights of each training data in favor of misclassified entries. </w:t>
       </w:r>
       <w:r>
-        <w:t xml:space="preserve">Information </w:t>
-      </w:r>
-      <w:r>
-        <w:t>obtained from</w:t>
-      </w:r>
-      <w:r>
-        <w:t xml:space="preserve"> each stage of </w:t>
-      </w:r>
-      <w:r>
-        <w:t>training the</w:t>
-      </w:r>
-      <w:r>
-        <w:t xml:space="preserve"> algorithm </w:t>
-      </w:r>
-      <w:r>
-        <w:t xml:space="preserve">learns </w:t>
-      </w:r>
-      <w:r>
-        <w:t>about the relative 'hardness' of each training sample</w:t>
-      </w:r>
-      <w:r>
-        <w:t xml:space="preserve">, and the </w:t>
-      </w:r>
-      <w:r>
-        <w:t>'hardness'</w:t>
-      </w:r>
-      <w:r>
-        <w:t xml:space="preserve"> information</w:t>
-      </w:r>
-      <w:r>
-        <w:t xml:space="preserve"> is fed into the tree growing algorithm such that later trees tend to focus on harder-to-classify examples associated with larger weights</w:t>
-      </w:r>
-      <w:r>
-        <w:t xml:space="preserve">. In the end of the learning, </w:t>
+        <w:t xml:space="preserve">Information obtained from each stage of training the algorithm learns about the relative 'hardness' of each training sample, and the 'hardness' information is fed into the tree growing algorithm such that later trees tend to focus on harder-to-classify examples associated with larger weights. In the end of the learning, </w:t>
       </w:r>
       <w:proofErr w:type="spellStart"/>
       <w:r>
@@ -757,31 +719,7 @@
         <w:t xml:space="preserve"> </w:t>
       </w:r>
       <w:r>
-        <w:t>Shown</w:t>
-      </w:r>
-      <w:r>
-        <w:t xml:space="preserve"> in the</w:t>
-      </w:r>
-      <w:r>
-        <w:t xml:space="preserve"> plot below</w:t>
-      </w:r>
-      <w:r>
-        <w:t>, t</w:t>
-      </w:r>
-      <w:r>
-        <w:t>he error rate in training data</w:t>
-      </w:r>
-      <w:r>
-        <w:t xml:space="preserve"> decreases as the number </w:t>
-      </w:r>
-      <w:r>
-        <w:t xml:space="preserve">of weak hypothesis increases – </w:t>
-      </w:r>
-      <w:r>
-        <w:t>because previous misclassified data points are now associated with higher weigh</w:t>
-      </w:r>
-      <w:r>
-        <w:t>t. The performance of the c</w:t>
+        <w:t>Shown in the plot below, the error rate in training data decreases as the number of weak hypothesis increases – because previous misclassified data points are now associated with higher weight. The performance of the c</w:t>
       </w:r>
       <w:r>
         <w:t>lassifier on the testing data has a</w:t>
@@ -922,16 +860,7 @@
         <w:t xml:space="preserve">because previous misclassified data points are now associated with higher weights. </w:t>
       </w:r>
       <w:r>
-        <w:t xml:space="preserve">The performance of the classifier on the testing data is similar – error rate decreases as the number of hypothesis increases – but the error rate begins to level out earlier – starting from twenty weak hypothesis, the error rate fluctuates around 0.85, </w:t>
-      </w:r>
-      <w:r>
-        <w:t>which is very close to the resul</w:t>
-      </w:r>
-      <w:r>
-        <w:t>t we obtained in problem 1</w:t>
-      </w:r>
-      <w:r>
-        <w:t xml:space="preserve">. </w:t>
+        <w:t xml:space="preserve">The performance of the classifier on the testing data is similar – error rate decreases as the number of hypothesis increases – but the error rate begins to level out earlier – starting from twenty weak hypothesis, the error rate fluctuates around 0.85, which is very close to the result we obtained in problem 1. </w:t>
       </w:r>
     </w:p>
     <w:p>
@@ -1004,8 +933,6 @@
       <w:r>
         <w:t xml:space="preserve"> will decrease.</w:t>
       </w:r>
-      <w:bookmarkStart w:id="0" w:name="_GoBack"/>
-      <w:bookmarkEnd w:id="0"/>
     </w:p>
     <w:sectPr>
       <w:footerReference w:type="default" r:id="rId11"/>
